--- a/Mobile testing.docx
+++ b/Mobile testing.docx
@@ -35,7 +35,7 @@
           <w:b/>
           <w:lang w:val="en-US"/>
         </w:rPr>
-        <w:t xml:space="preserve">Native Mobile </w:t>
+        <w:t xml:space="preserve">Native </w:t>
       </w:r>
       <w:r>
         <w:rPr>
@@ -49,22 +49,54 @@
           <w:b/>
           <w:lang w:val="en-US"/>
         </w:rPr>
-        <w:t xml:space="preserve"> mobile application is downloaded on mobile device, this s/w becomes of the application</w:t>
-      </w:r>
-    </w:p>
-    <w:p>
-      <w:pPr>
-        <w:rPr>
-          <w:b/>
-          <w:lang w:val="en-US"/>
-        </w:rPr>
-      </w:pPr>
-      <w:r>
-        <w:rPr>
-          <w:b/>
-          <w:lang w:val="en-US"/>
-        </w:rPr>
-        <w:t>Mobile Website:  mobile version of website</w:t>
+        <w:t xml:space="preserve"> mobile application is downloaded on mobile device</w:t>
+      </w:r>
+      <w:r>
+        <w:rPr>
+          <w:b/>
+          <w:lang w:val="en-US"/>
+        </w:rPr>
+        <w:t xml:space="preserve"> apple store or play </w:t>
+      </w:r>
+      <w:proofErr w:type="spellStart"/>
+      <w:proofErr w:type="gramStart"/>
+      <w:r>
+        <w:rPr>
+          <w:b/>
+          <w:lang w:val="en-US"/>
+        </w:rPr>
+        <w:t>store.</w:t>
+      </w:r>
+      <w:r>
+        <w:rPr>
+          <w:b/>
+          <w:lang w:val="en-US"/>
+        </w:rPr>
+        <w:t>n</w:t>
+      </w:r>
+      <w:proofErr w:type="spellEnd"/>
+      <w:proofErr w:type="gramEnd"/>
+      <w:r>
+        <w:rPr>
+          <w:b/>
+          <w:lang w:val="en-US"/>
+        </w:rPr>
+        <w:t xml:space="preserve"> [ application which do not run on browser]</w:t>
+      </w:r>
+    </w:p>
+    <w:p>
+      <w:pPr>
+        <w:rPr>
+          <w:b/>
+          <w:lang w:val="en-US"/>
+        </w:rPr>
+      </w:pPr>
+      <w:r>
+        <w:rPr>
+          <w:b/>
+          <w:lang w:val="en-US"/>
+        </w:rPr>
+        <w:t>Mobile Web:  mobile version of website</w:t>
       </w:r>
       <w:r>
         <w:rPr>
@@ -95,6 +127,13 @@
         </w:rPr>
         <w:t>Hybrid:</w:t>
       </w:r>
+      <w:r>
+        <w:rPr>
+          <w:b/>
+          <w:lang w:val="en-US"/>
+        </w:rPr>
+        <w:t xml:space="preserve"> combination of native and mobile Web</w:t>
+      </w:r>
     </w:p>
     <w:p>
       <w:pPr>
@@ -242,6 +281,14 @@
           <w:lang w:val="en-US"/>
         </w:rPr>
       </w:pPr>
+    </w:p>
+    <w:p>
+      <w:pPr>
+        <w:pStyle w:val="NoSpacing"/>
+        <w:rPr>
+          <w:lang w:val="en-US"/>
+        </w:rPr>
+      </w:pPr>
       <w:r>
         <w:rPr>
           <w:lang w:val="en-US"/>
@@ -274,6 +321,14 @@
           <w:lang w:val="en-US"/>
         </w:rPr>
       </w:pPr>
+    </w:p>
+    <w:p>
+      <w:pPr>
+        <w:pStyle w:val="NoSpacing"/>
+        <w:rPr>
+          <w:lang w:val="en-US"/>
+        </w:rPr>
+      </w:pPr>
       <w:r>
         <w:rPr>
           <w:lang w:val="en-US"/>
@@ -284,71 +339,425 @@
         <w:rPr>
           <w:lang w:val="en-US"/>
         </w:rPr>
-        <w:t xml:space="preserve">connected to real device interface it not </w:t>
+        <w:t>connected to real device interface it not mimic actual device.</w:t>
+      </w:r>
+    </w:p>
+    <w:p>
+      <w:pPr>
+        <w:pStyle w:val="NoSpacing"/>
+        <w:rPr>
+          <w:lang w:val="en-US"/>
+        </w:rPr>
+      </w:pPr>
+    </w:p>
+    <w:p>
+      <w:pPr>
+        <w:pStyle w:val="NoSpacing"/>
+        <w:rPr>
+          <w:lang w:val="en-US"/>
+        </w:rPr>
+      </w:pPr>
+      <w:r>
+        <w:rPr>
+          <w:lang w:val="en-US"/>
+        </w:rPr>
+        <w:t>Native Mobile App Testing Automation Tools:</w:t>
+      </w:r>
+    </w:p>
+    <w:p>
+      <w:pPr>
+        <w:pStyle w:val="NoSpacing"/>
+        <w:rPr>
+          <w:lang w:val="en-US"/>
+        </w:rPr>
+      </w:pPr>
+    </w:p>
+    <w:p>
+      <w:pPr>
+        <w:pStyle w:val="NoSpacing"/>
+        <w:rPr>
+          <w:lang w:val="en-US"/>
+        </w:rPr>
+      </w:pPr>
+      <w:r>
+        <w:rPr>
+          <w:lang w:val="en-US"/>
+        </w:rPr>
+        <w:t xml:space="preserve">Android Driver </w:t>
       </w:r>
       <w:proofErr w:type="gramStart"/>
       <w:r>
         <w:rPr>
           <w:lang w:val="en-US"/>
         </w:rPr>
-        <w:t>mimic</w:t>
+        <w:t>( Android</w:t>
       </w:r>
       <w:proofErr w:type="gramEnd"/>
       <w:r>
         <w:rPr>
           <w:lang w:val="en-US"/>
         </w:rPr>
-        <w:t xml:space="preserve"> actual device.</w:t>
-      </w:r>
-    </w:p>
-    <w:p>
-      <w:pPr>
-        <w:pStyle w:val="NoSpacing"/>
-        <w:rPr>
-          <w:lang w:val="en-US"/>
-        </w:rPr>
-      </w:pPr>
-    </w:p>
-    <w:p>
-      <w:pPr>
-        <w:pStyle w:val="NoSpacing"/>
-        <w:rPr>
-          <w:lang w:val="en-US"/>
-        </w:rPr>
-      </w:pPr>
-      <w:r>
-        <w:rPr>
-          <w:lang w:val="en-US"/>
-        </w:rPr>
-        <w:t>Native Mobile App Testing Automation Tools:</w:t>
-      </w:r>
-    </w:p>
-    <w:p>
-      <w:pPr>
-        <w:pStyle w:val="NoSpacing"/>
-        <w:rPr>
-          <w:lang w:val="en-US"/>
-        </w:rPr>
-      </w:pPr>
-      <w:r>
-        <w:rPr>
-          <w:lang w:val="en-US"/>
-        </w:rPr>
-        <w:t xml:space="preserve">Android Driver </w:t>
-      </w:r>
+        <w:t xml:space="preserve"> Website) – cannot test mobile application.</w:t>
+      </w:r>
+    </w:p>
+    <w:p>
+      <w:pPr>
+        <w:pStyle w:val="NoSpacing"/>
+        <w:rPr>
+          <w:lang w:val="en-US"/>
+        </w:rPr>
+      </w:pPr>
+      <w:proofErr w:type="spellStart"/>
+      <w:r>
+        <w:rPr>
+          <w:lang w:val="en-US"/>
+        </w:rPr>
+        <w:t>Robotium</w:t>
+      </w:r>
+      <w:proofErr w:type="spellEnd"/>
+      <w:r>
+        <w:rPr>
+          <w:lang w:val="en-US"/>
+        </w:rPr>
+        <w:t xml:space="preserve"> – android app</w:t>
+      </w:r>
+    </w:p>
+    <w:p>
+      <w:pPr>
+        <w:pStyle w:val="NoSpacing"/>
+        <w:rPr>
+          <w:lang w:val="en-US"/>
+        </w:rPr>
+      </w:pPr>
+      <w:r>
+        <w:rPr>
+          <w:lang w:val="en-US"/>
+        </w:rPr>
+        <w:t>Appium</w:t>
+      </w:r>
+    </w:p>
+    <w:p>
+      <w:pPr>
+        <w:pStyle w:val="NoSpacing"/>
+        <w:rPr>
+          <w:lang w:val="en-US"/>
+        </w:rPr>
+      </w:pPr>
+      <w:proofErr w:type="spellStart"/>
+      <w:r>
+        <w:rPr>
+          <w:lang w:val="en-US"/>
+        </w:rPr>
+        <w:t>Ranorex</w:t>
+      </w:r>
+      <w:proofErr w:type="spellEnd"/>
+      <w:r>
+        <w:rPr>
+          <w:lang w:val="en-US"/>
+        </w:rPr>
+        <w:t xml:space="preserve"> – mobile apps</w:t>
+      </w:r>
+    </w:p>
+    <w:p>
+      <w:pPr>
+        <w:pStyle w:val="NoSpacing"/>
+        <w:rPr>
+          <w:lang w:val="en-US"/>
+        </w:rPr>
+      </w:pPr>
+      <w:r>
+        <w:rPr>
+          <w:lang w:val="en-US"/>
+        </w:rPr>
+        <w:t xml:space="preserve">Monkey </w:t>
+      </w:r>
+    </w:p>
+    <w:p>
+      <w:pPr>
+        <w:pStyle w:val="NoSpacing"/>
+        <w:rPr>
+          <w:lang w:val="en-US"/>
+        </w:rPr>
+      </w:pPr>
+    </w:p>
+    <w:p>
+      <w:pPr>
+        <w:pStyle w:val="NoSpacing"/>
+        <w:rPr>
+          <w:lang w:val="en-US"/>
+        </w:rPr>
+      </w:pPr>
       <w:proofErr w:type="gramStart"/>
       <w:r>
         <w:rPr>
           <w:lang w:val="en-US"/>
         </w:rPr>
-        <w:t>( Android</w:t>
+        <w:t>Keynote</w:t>
+      </w:r>
+      <w:r>
+        <w:rPr>
+          <w:lang w:val="en-US"/>
+        </w:rPr>
+        <w:t>s</w:t>
+      </w:r>
+      <w:r>
+        <w:rPr>
+          <w:lang w:val="en-US"/>
+        </w:rPr>
+        <w:t xml:space="preserve">  &gt;</w:t>
       </w:r>
       <w:proofErr w:type="gramEnd"/>
       <w:r>
         <w:rPr>
           <w:lang w:val="en-US"/>
         </w:rPr>
-        <w:t xml:space="preserve"> Website) – cannot test mobile application.</w:t>
+        <w:t xml:space="preserve"> DeviceAnyWhere.com</w:t>
+      </w:r>
+    </w:p>
+    <w:p>
+      <w:pPr>
+        <w:pStyle w:val="NoSpacing"/>
+        <w:rPr>
+          <w:lang w:val="en-US"/>
+        </w:rPr>
+      </w:pPr>
+    </w:p>
+    <w:p>
+      <w:pPr>
+        <w:pStyle w:val="NoSpacing"/>
+        <w:rPr>
+          <w:lang w:val="en-US"/>
+        </w:rPr>
+      </w:pPr>
+      <w:r>
+        <w:rPr>
+          <w:lang w:val="en-US"/>
+        </w:rPr>
+        <w:t>Appium is an open source tool for automating native apps, web and hybrid applications</w:t>
+      </w:r>
+      <w:r>
+        <w:rPr>
+          <w:lang w:val="en-US"/>
+        </w:rPr>
+        <w:t>. It supports Android and IOS devices.</w:t>
+      </w:r>
+    </w:p>
+    <w:p>
+      <w:pPr>
+        <w:pStyle w:val="NoSpacing"/>
+        <w:rPr>
+          <w:lang w:val="en-US"/>
+        </w:rPr>
+      </w:pPr>
+    </w:p>
+    <w:p>
+      <w:pPr>
+        <w:pStyle w:val="NoSpacing"/>
+        <w:rPr>
+          <w:lang w:val="en-US"/>
+        </w:rPr>
+      </w:pPr>
+      <w:r>
+        <w:rPr>
+          <w:lang w:val="en-US"/>
+        </w:rPr>
+        <w:t>Appium is cross-platform. It allows us to write tests against multiple [ IOS Android] using the same API. This enables code reuse between IOS and Android test suites.</w:t>
+      </w:r>
+    </w:p>
+    <w:p>
+      <w:pPr>
+        <w:pStyle w:val="NoSpacing"/>
+        <w:rPr>
+          <w:lang w:val="en-US"/>
+        </w:rPr>
+      </w:pPr>
+      <w:r>
+        <w:rPr>
+          <w:lang w:val="en-US"/>
+        </w:rPr>
+        <w:t>Supports multi languages.</w:t>
+      </w:r>
+    </w:p>
+    <w:p>
+      <w:pPr>
+        <w:pStyle w:val="NoSpacing"/>
+        <w:rPr>
+          <w:lang w:val="en-US"/>
+        </w:rPr>
+      </w:pPr>
+    </w:p>
+    <w:p>
+      <w:pPr>
+        <w:pStyle w:val="NoSpacing"/>
+        <w:rPr>
+          <w:lang w:val="en-US"/>
+        </w:rPr>
+      </w:pPr>
+      <w:r>
+        <w:rPr>
+          <w:lang w:val="en-US"/>
+        </w:rPr>
+        <w:t>Setting up Appium:</w:t>
+      </w:r>
+    </w:p>
+    <w:p>
+      <w:pPr>
+        <w:pStyle w:val="NoSpacing"/>
+        <w:rPr>
+          <w:lang w:val="en-US"/>
+        </w:rPr>
+      </w:pPr>
+    </w:p>
+    <w:p>
+      <w:pPr>
+        <w:pStyle w:val="NoSpacing"/>
+        <w:rPr>
+          <w:lang w:val="en-US"/>
+        </w:rPr>
+      </w:pPr>
+      <w:r>
+        <w:rPr>
+          <w:lang w:val="en-US"/>
+        </w:rPr>
+        <w:t>Required software:</w:t>
+      </w:r>
+    </w:p>
+    <w:p>
+      <w:pPr>
+        <w:pStyle w:val="NoSpacing"/>
+        <w:rPr>
+          <w:lang w:val="en-US"/>
+        </w:rPr>
+      </w:pPr>
+    </w:p>
+    <w:p>
+      <w:pPr>
+        <w:pStyle w:val="NoSpacing"/>
+        <w:rPr>
+          <w:lang w:val="en-US"/>
+        </w:rPr>
+      </w:pPr>
+      <w:r>
+        <w:rPr>
+          <w:lang w:val="en-US"/>
+        </w:rPr>
+        <w:t>Java</w:t>
+      </w:r>
+    </w:p>
+    <w:p>
+      <w:pPr>
+        <w:pStyle w:val="NoSpacing"/>
+        <w:rPr>
+          <w:lang w:val="en-US"/>
+        </w:rPr>
+      </w:pPr>
+      <w:r>
+        <w:rPr>
+          <w:lang w:val="en-US"/>
+        </w:rPr>
+        <w:t>Appium</w:t>
+      </w:r>
+    </w:p>
+    <w:p>
+      <w:pPr>
+        <w:pStyle w:val="NoSpacing"/>
+        <w:rPr>
+          <w:lang w:val="en-US"/>
+        </w:rPr>
+      </w:pPr>
+      <w:r>
+        <w:rPr>
+          <w:lang w:val="en-US"/>
+        </w:rPr>
+        <w:t>Eclipse -IDE</w:t>
+      </w:r>
+    </w:p>
+    <w:p>
+      <w:pPr>
+        <w:pStyle w:val="NoSpacing"/>
+        <w:rPr>
+          <w:lang w:val="en-US"/>
+        </w:rPr>
+      </w:pPr>
+      <w:r>
+        <w:rPr>
+          <w:lang w:val="en-US"/>
+        </w:rPr>
+        <w:t>Selenium jars</w:t>
+      </w:r>
+    </w:p>
+    <w:p>
+      <w:pPr>
+        <w:pStyle w:val="NoSpacing"/>
+        <w:rPr>
+          <w:lang w:val="en-US"/>
+        </w:rPr>
+      </w:pPr>
+      <w:r>
+        <w:rPr>
+          <w:lang w:val="en-US"/>
+        </w:rPr>
+        <w:t>Java Client – library [ to handle advanced activities on mobile devices]</w:t>
+      </w:r>
+    </w:p>
+    <w:p>
+      <w:pPr>
+        <w:pStyle w:val="NoSpacing"/>
+        <w:rPr>
+          <w:lang w:val="en-US"/>
+        </w:rPr>
+      </w:pPr>
+      <w:r>
+        <w:rPr>
+          <w:lang w:val="en-US"/>
+        </w:rPr>
+        <w:t xml:space="preserve">NodeJS [ optional but increase </w:t>
+      </w:r>
+      <w:r>
+        <w:rPr>
+          <w:lang w:val="en-US"/>
+        </w:rPr>
+        <w:t>performance</w:t>
+      </w:r>
+      <w:r>
+        <w:rPr>
+          <w:lang w:val="en-US"/>
+        </w:rPr>
+        <w:t xml:space="preserve"> of Appium]</w:t>
+      </w:r>
+    </w:p>
+    <w:p>
+      <w:pPr>
+        <w:pStyle w:val="NoSpacing"/>
+        <w:rPr>
+          <w:lang w:val="en-US"/>
+        </w:rPr>
+      </w:pPr>
+      <w:r>
+        <w:rPr>
+          <w:lang w:val="en-US"/>
+        </w:rPr>
+        <w:t xml:space="preserve">Android SDK [ to interact with Android </w:t>
+      </w:r>
+      <w:r>
+        <w:rPr>
+          <w:lang w:val="en-US"/>
+        </w:rPr>
+        <w:t>libraries]</w:t>
+      </w:r>
+    </w:p>
+    <w:p>
+      <w:pPr>
+        <w:pStyle w:val="NoSpacing"/>
+        <w:rPr>
+          <w:lang w:val="en-US"/>
+        </w:rPr>
+      </w:pPr>
+      <w:r>
+        <w:rPr>
+          <w:lang w:val="en-US"/>
+        </w:rPr>
+        <w:t>Microsoft .NET [backend support for Appium requires]</w:t>
       </w:r>
     </w:p>
     <w:p>
@@ -363,95 +772,118 @@
         <w:rPr>
           <w:lang w:val="en-US"/>
         </w:rPr>
-        <w:t>Robotium</w:t>
+        <w:lastRenderedPageBreak/>
+        <w:t>GenyMotion</w:t>
       </w:r>
       <w:proofErr w:type="spellEnd"/>
       <w:r>
         <w:rPr>
           <w:lang w:val="en-US"/>
         </w:rPr>
-        <w:t xml:space="preserve"> – android app</w:t>
-      </w:r>
-    </w:p>
-    <w:p>
-      <w:pPr>
-        <w:pStyle w:val="NoSpacing"/>
-        <w:rPr>
-          <w:lang w:val="en-US"/>
-        </w:rPr>
-      </w:pPr>
-      <w:r>
-        <w:rPr>
-          <w:lang w:val="en-US"/>
-        </w:rPr>
-        <w:t>Appium</w:t>
-      </w:r>
-    </w:p>
-    <w:p>
-      <w:pPr>
-        <w:pStyle w:val="NoSpacing"/>
-        <w:rPr>
-          <w:lang w:val="en-US"/>
-        </w:rPr>
-      </w:pPr>
-      <w:proofErr w:type="spellStart"/>
-      <w:r>
-        <w:rPr>
-          <w:lang w:val="en-US"/>
-        </w:rPr>
-        <w:t>Ranorex</w:t>
-      </w:r>
-      <w:proofErr w:type="spellEnd"/>
-      <w:r>
-        <w:rPr>
-          <w:lang w:val="en-US"/>
-        </w:rPr>
-        <w:t xml:space="preserve"> – mobile apps</w:t>
-      </w:r>
-    </w:p>
-    <w:p>
-      <w:pPr>
-        <w:pStyle w:val="NoSpacing"/>
-        <w:rPr>
-          <w:lang w:val="en-US"/>
-        </w:rPr>
-      </w:pPr>
-      <w:r>
-        <w:rPr>
-          <w:lang w:val="en-US"/>
-        </w:rPr>
-        <w:t xml:space="preserve">Monkey </w:t>
-      </w:r>
-    </w:p>
-    <w:p>
-      <w:pPr>
-        <w:pStyle w:val="NoSpacing"/>
-        <w:rPr>
-          <w:lang w:val="en-US"/>
-        </w:rPr>
-      </w:pPr>
-    </w:p>
-    <w:p>
-      <w:pPr>
-        <w:pStyle w:val="NoSpacing"/>
-        <w:rPr>
-          <w:lang w:val="en-US"/>
-        </w:rPr>
-      </w:pPr>
+        <w:t xml:space="preserve"> [ optional tool used to create multiple simulators with different </w:t>
+      </w:r>
+      <w:r>
+        <w:rPr>
+          <w:lang w:val="en-US"/>
+        </w:rPr>
+        <w:t>configuration]</w:t>
+      </w:r>
+    </w:p>
+    <w:p>
+      <w:pPr>
+        <w:pStyle w:val="NoSpacing"/>
+        <w:rPr>
+          <w:lang w:val="en-US"/>
+        </w:rPr>
+      </w:pPr>
+      <w:r>
+        <w:rPr>
+          <w:lang w:val="en-US"/>
+        </w:rPr>
+        <w:t xml:space="preserve">APK file [ </w:t>
+      </w:r>
+      <w:r>
+        <w:rPr>
+          <w:lang w:val="en-US"/>
+        </w:rPr>
+        <w:t>purpose</w:t>
+      </w:r>
+      <w:r>
+        <w:rPr>
+          <w:lang w:val="en-US"/>
+        </w:rPr>
+        <w:t xml:space="preserve"> </w:t>
+      </w:r>
+      <w:r>
+        <w:rPr>
+          <w:lang w:val="en-US"/>
+        </w:rPr>
+        <w:t>is to we can download the apps same as downloading from apple store or play store].</w:t>
+      </w:r>
+    </w:p>
+    <w:p>
+      <w:pPr>
+        <w:pStyle w:val="NoSpacing"/>
+        <w:rPr>
+          <w:lang w:val="en-US"/>
+        </w:rPr>
+      </w:pPr>
+      <w:r>
+        <w:rPr>
+          <w:lang w:val="en-US"/>
+        </w:rPr>
+        <w:t>Android.</w:t>
+      </w:r>
+    </w:p>
+    <w:p>
+      <w:pPr>
+        <w:pStyle w:val="NoSpacing"/>
+        <w:rPr>
+          <w:lang w:val="en-US"/>
+        </w:rPr>
+      </w:pPr>
+      <w:r>
+        <w:rPr>
+          <w:lang w:val="en-US"/>
+        </w:rPr>
+        <w:t>PDA.NET [ used to connect mobile device with USB]</w:t>
+      </w:r>
+    </w:p>
+    <w:p>
+      <w:pPr>
+        <w:pStyle w:val="NoSpacing"/>
+        <w:rPr>
+          <w:lang w:val="en-US"/>
+        </w:rPr>
+      </w:pPr>
+    </w:p>
+    <w:p>
+      <w:pPr>
+        <w:pStyle w:val="NoSpacing"/>
+        <w:numPr>
+          <w:ilvl w:val="0"/>
+          <w:numId w:val="1"/>
+        </w:numPr>
+        <w:rPr>
+          <w:lang w:val="en-US"/>
+        </w:rPr>
+      </w:pPr>
+      <w:r>
+        <w:rPr>
+          <w:lang w:val="en-US"/>
+        </w:rPr>
+        <w:t>Download Android SDK -Studio and SDK tool.</w:t>
+      </w:r>
       <w:bookmarkStart w:id="0" w:name="_GoBack"/>
       <w:bookmarkEnd w:id="0"/>
-      <w:r>
-        <w:rPr>
-          <w:lang w:val="en-US"/>
-        </w:rPr>
-        <w:t>Keynote  &gt; DeviceAnyWhere</w:t>
-      </w:r>
-      <w:r>
-        <w:rPr>
-          <w:lang w:val="en-US"/>
-        </w:rPr>
-        <w:t>.com</w:t>
-      </w:r>
+    </w:p>
+    <w:p>
+      <w:pPr>
+        <w:pStyle w:val="NoSpacing"/>
+        <w:rPr>
+          <w:lang w:val="en-US"/>
+        </w:rPr>
+      </w:pPr>
     </w:p>
     <w:sectPr>
       <w:pgSz w:w="11906" w:h="16838"/>
@@ -461,6 +893,126 @@
     </w:sectPr>
   </w:body>
 </w:document>
+</file>
+
+<file path=word/numbering.xml><?xml version="1.0" encoding="utf-8"?>
+<w:numbering xmlns:wpc="http://schemas.microsoft.com/office/word/2010/wordprocessingCanvas" xmlns:cx="http://schemas.microsoft.com/office/drawing/2014/chartex" xmlns:cx1="http://schemas.microsoft.com/office/drawing/2015/9/8/chartex" xmlns:cx2="http://schemas.microsoft.com/office/drawing/2015/10/21/chartex" xmlns:cx3="http://schemas.microsoft.com/office/drawing/2016/5/9/chartex" xmlns:cx4="http://schemas.microsoft.com/office/drawing/2016/5/10/chartex" xmlns:cx5="http://schemas.microsoft.com/office/drawing/2016/5/11/chartex" xmlns:cx6="http://schemas.microsoft.com/office/drawing/2016/5/12/chartex" xmlns:cx7="http://schemas.microsoft.com/office/drawing/2016/5/13/chartex" xmlns:cx8="http://schemas.microsoft.com/office/drawing/2016/5/14/chartex" xmlns:mc="http://schemas.openxmlformats.org/markup-compatibility/2006" xmlns:aink="http://schemas.microsoft.com/office/drawing/2016/ink" xmlns:am3d="http://schemas.microsoft.com/office/drawing/2017/model3d" xmlns:o="urn:schemas-microsoft-com:office:office" xmlns:r="http://schemas.openxmlformats.org/officeDocument/2006/relationships" xmlns:m="http://schemas.openxmlformats.org/officeDocument/2006/math" xmlns:v="urn:schemas-microsoft-com:vml" xmlns:wp14="http://schemas.microsoft.com/office/word/2010/wordprocessingDrawing" xmlns:wp="http://schemas.openxmlformats.org/drawingml/2006/wordprocessingDrawing" xmlns:w10="urn:schemas-microsoft-com:office:word" xmlns:w="http://schemas.openxmlformats.org/wordprocessingml/2006/main" xmlns:w14="http://schemas.microsoft.com/office/word/2010/wordml" xmlns:w15="http://schemas.microsoft.com/office/word/2012/wordml" xmlns:w16cid="http://schemas.microsoft.com/office/word/2016/wordml/cid" xmlns:w16se="http://schemas.microsoft.com/office/word/2015/wordml/symex" xmlns:wpg="http://schemas.microsoft.com/office/word/2010/wordprocessingGroup" xmlns:wpi="http://schemas.microsoft.com/office/word/2010/wordprocessingInk" xmlns:wne="http://schemas.microsoft.com/office/word/2006/wordml" xmlns:wps="http://schemas.microsoft.com/office/word/2010/wordprocessingShape" mc:Ignorable="w14 w15 w16se w16cid wp14">
+  <w:abstractNum w:abstractNumId="0" w15:restartNumberingAfterBreak="0">
+    <w:nsid w:val="010C6B0B"/>
+    <w:multiLevelType w:val="hybridMultilevel"/>
+    <w:tmpl w:val="C3E60B52"/>
+    <w:lvl w:ilvl="0" w:tplc="1FA417C8">
+      <w:numFmt w:val="bullet"/>
+      <w:lvlText w:val=""/>
+      <w:lvlJc w:val="left"/>
+      <w:pPr>
+        <w:ind w:left="720" w:hanging="360"/>
+      </w:pPr>
+      <w:rPr>
+        <w:rFonts w:ascii="Wingdings" w:eastAsiaTheme="minorHAnsi" w:hAnsi="Wingdings" w:cstheme="minorBidi" w:hint="default"/>
+      </w:rPr>
+    </w:lvl>
+    <w:lvl w:ilvl="1" w:tplc="08090003" w:tentative="1">
+      <w:start w:val="1"/>
+      <w:numFmt w:val="bullet"/>
+      <w:lvlText w:val="o"/>
+      <w:lvlJc w:val="left"/>
+      <w:pPr>
+        <w:ind w:left="1440" w:hanging="360"/>
+      </w:pPr>
+      <w:rPr>
+        <w:rFonts w:ascii="Courier New" w:hAnsi="Courier New" w:cs="Courier New" w:hint="default"/>
+      </w:rPr>
+    </w:lvl>
+    <w:lvl w:ilvl="2" w:tplc="08090005" w:tentative="1">
+      <w:start w:val="1"/>
+      <w:numFmt w:val="bullet"/>
+      <w:lvlText w:val=""/>
+      <w:lvlJc w:val="left"/>
+      <w:pPr>
+        <w:ind w:left="2160" w:hanging="360"/>
+      </w:pPr>
+      <w:rPr>
+        <w:rFonts w:ascii="Wingdings" w:hAnsi="Wingdings" w:hint="default"/>
+      </w:rPr>
+    </w:lvl>
+    <w:lvl w:ilvl="3" w:tplc="08090001" w:tentative="1">
+      <w:start w:val="1"/>
+      <w:numFmt w:val="bullet"/>
+      <w:lvlText w:val=""/>
+      <w:lvlJc w:val="left"/>
+      <w:pPr>
+        <w:ind w:left="2880" w:hanging="360"/>
+      </w:pPr>
+      <w:rPr>
+        <w:rFonts w:ascii="Symbol" w:hAnsi="Symbol" w:hint="default"/>
+      </w:rPr>
+    </w:lvl>
+    <w:lvl w:ilvl="4" w:tplc="08090003" w:tentative="1">
+      <w:start w:val="1"/>
+      <w:numFmt w:val="bullet"/>
+      <w:lvlText w:val="o"/>
+      <w:lvlJc w:val="left"/>
+      <w:pPr>
+        <w:ind w:left="3600" w:hanging="360"/>
+      </w:pPr>
+      <w:rPr>
+        <w:rFonts w:ascii="Courier New" w:hAnsi="Courier New" w:cs="Courier New" w:hint="default"/>
+      </w:rPr>
+    </w:lvl>
+    <w:lvl w:ilvl="5" w:tplc="08090005" w:tentative="1">
+      <w:start w:val="1"/>
+      <w:numFmt w:val="bullet"/>
+      <w:lvlText w:val=""/>
+      <w:lvlJc w:val="left"/>
+      <w:pPr>
+        <w:ind w:left="4320" w:hanging="360"/>
+      </w:pPr>
+      <w:rPr>
+        <w:rFonts w:ascii="Wingdings" w:hAnsi="Wingdings" w:hint="default"/>
+      </w:rPr>
+    </w:lvl>
+    <w:lvl w:ilvl="6" w:tplc="08090001" w:tentative="1">
+      <w:start w:val="1"/>
+      <w:numFmt w:val="bullet"/>
+      <w:lvlText w:val=""/>
+      <w:lvlJc w:val="left"/>
+      <w:pPr>
+        <w:ind w:left="5040" w:hanging="360"/>
+      </w:pPr>
+      <w:rPr>
+        <w:rFonts w:ascii="Symbol" w:hAnsi="Symbol" w:hint="default"/>
+      </w:rPr>
+    </w:lvl>
+    <w:lvl w:ilvl="7" w:tplc="08090003" w:tentative="1">
+      <w:start w:val="1"/>
+      <w:numFmt w:val="bullet"/>
+      <w:lvlText w:val="o"/>
+      <w:lvlJc w:val="left"/>
+      <w:pPr>
+        <w:ind w:left="5760" w:hanging="360"/>
+      </w:pPr>
+      <w:rPr>
+        <w:rFonts w:ascii="Courier New" w:hAnsi="Courier New" w:cs="Courier New" w:hint="default"/>
+      </w:rPr>
+    </w:lvl>
+    <w:lvl w:ilvl="8" w:tplc="08090005" w:tentative="1">
+      <w:start w:val="1"/>
+      <w:numFmt w:val="bullet"/>
+      <w:lvlText w:val=""/>
+      <w:lvlJc w:val="left"/>
+      <w:pPr>
+        <w:ind w:left="6480" w:hanging="360"/>
+      </w:pPr>
+      <w:rPr>
+        <w:rFonts w:ascii="Wingdings" w:hAnsi="Wingdings" w:hint="default"/>
+      </w:rPr>
+    </w:lvl>
+  </w:abstractNum>
+  <w:num w:numId="1">
+    <w:abstractNumId w:val="0"/>
+  </w:num>
+</w:numbering>
 </file>
 
 <file path=word/styles.xml><?xml version="1.0" encoding="utf-8"?>
@@ -480,7 +1032,7 @@
       </w:pPr>
     </w:pPrDefault>
   </w:docDefaults>
-  <w:latentStyles w:defLockedState="0" w:defUIPriority="99" w:defSemiHidden="0" w:defUnhideWhenUsed="0" w:defQFormat="0" w:count="375">
+  <w:latentStyles w:defLockedState="0" w:defUIPriority="99" w:defSemiHidden="0" w:defUnhideWhenUsed="0" w:defQFormat="0" w:count="376">
     <w:lsdException w:name="Normal" w:uiPriority="0" w:qFormat="1"/>
     <w:lsdException w:name="heading 1" w:uiPriority="9" w:qFormat="1"/>
     <w:lsdException w:name="heading 2" w:semiHidden="1" w:uiPriority="9" w:unhideWhenUsed="1" w:qFormat="1"/>
@@ -586,7 +1138,6 @@
     <w:lsdException w:name="HTML Sample" w:semiHidden="1" w:unhideWhenUsed="1"/>
     <w:lsdException w:name="HTML Typewriter" w:semiHidden="1" w:unhideWhenUsed="1"/>
     <w:lsdException w:name="HTML Variable" w:semiHidden="1" w:unhideWhenUsed="1"/>
-    <w:lsdException w:name="Normal Table" w:semiHidden="1" w:unhideWhenUsed="1"/>
     <w:lsdException w:name="annotation subject" w:semiHidden="1" w:unhideWhenUsed="1"/>
     <w:lsdException w:name="No List" w:semiHidden="1" w:unhideWhenUsed="1"/>
     <w:lsdException w:name="Outline List 1" w:semiHidden="1" w:unhideWhenUsed="1"/>
@@ -633,10 +1184,8 @@
     <w:lsdException w:name="Table Subtle 2" w:semiHidden="1" w:unhideWhenUsed="1"/>
     <w:lsdException w:name="Table Web 1" w:semiHidden="1" w:unhideWhenUsed="1"/>
     <w:lsdException w:name="Table Web 2" w:semiHidden="1" w:unhideWhenUsed="1"/>
-    <w:lsdException w:name="Table Web 3" w:semiHidden="1" w:unhideWhenUsed="1"/>
     <w:lsdException w:name="Balloon Text" w:semiHidden="1" w:unhideWhenUsed="1"/>
     <w:lsdException w:name="Table Grid" w:uiPriority="39"/>
-    <w:lsdException w:name="Table Theme" w:semiHidden="1" w:unhideWhenUsed="1"/>
     <w:lsdException w:name="Placeholder Text" w:semiHidden="1"/>
     <w:lsdException w:name="No Spacing" w:uiPriority="1" w:qFormat="1"/>
     <w:lsdException w:name="Light Shading" w:uiPriority="60"/>
@@ -856,6 +1405,7 @@
     <w:lsdException w:name="Smart Hyperlink" w:semiHidden="1" w:unhideWhenUsed="1"/>
     <w:lsdException w:name="Hashtag" w:semiHidden="1" w:unhideWhenUsed="1"/>
     <w:lsdException w:name="Unresolved Mention" w:semiHidden="1" w:unhideWhenUsed="1"/>
+    <w:lsdException w:name="Smart Link" w:semiHidden="1" w:unhideWhenUsed="1"/>
   </w:latentStyles>
   <w:style w:type="paragraph" w:default="1" w:styleId="Normal">
     <w:name w:val="Normal"/>
